--- a/doc/要件定義書/要件定義書_F2_fireworks_第五回目提出.docx
+++ b/doc/要件定義書/要件定義書_F2_fireworks_第五回目提出.docx
@@ -189,14 +189,12 @@
           <w:rFonts w:asciiTheme="majorEastAsia" w:hAnsiTheme="majorEastAsia"/>
         </w:rPr>
       </w:pPr>
-      <w:proofErr w:type="spellStart"/>
       <w:r>
         <w:rPr>
           <w:rFonts w:asciiTheme="majorEastAsia" w:hAnsiTheme="majorEastAsia" w:hint="eastAsia"/>
         </w:rPr>
         <w:t>Team:fireworks</w:t>
       </w:r>
-      <w:proofErr w:type="spellEnd"/>
     </w:p>
     <w:p>
       <w:pPr>
@@ -1043,7 +1041,6 @@
         </w:rPr>
         <w:t>以下に、Webアプリケーション「</w:t>
       </w:r>
-      <w:proofErr w:type="spellStart"/>
       <w:r>
         <w:rPr>
           <w:rFonts w:asciiTheme="majorEastAsia" w:hAnsiTheme="majorEastAsia" w:hint="eastAsia"/>
@@ -1056,7 +1053,6 @@
         </w:rPr>
         <w:t>emoly</w:t>
       </w:r>
-      <w:proofErr w:type="spellEnd"/>
       <w:r>
         <w:rPr>
           <w:rFonts w:asciiTheme="majorEastAsia" w:hAnsiTheme="majorEastAsia" w:hint="eastAsia"/>
@@ -1549,7 +1545,7 @@
         <w:rPr>
           <w:rFonts w:asciiTheme="majorEastAsia" w:hAnsiTheme="majorEastAsia"/>
         </w:rPr>
-        <w:t>5</w:t>
+        <w:t>4</w:t>
       </w:r>
       <w:r>
         <w:rPr>
